--- a/02-design-formal/homework.docx
+++ b/02-design-formal/homework.docx
@@ -1,10 +1,10 @@
 
 <file path=word/document.xml><?xml version="1.0" encoding="utf-8"?>
-<w:document xmlns:wpc="http://schemas.microsoft.com/office/word/2010/wordprocessingCanvas" xmlns:cx="http://schemas.microsoft.com/office/drawing/2014/chartex" xmlns:cx1="http://schemas.microsoft.com/office/drawing/2015/9/8/chartex" xmlns:cx2="http://schemas.microsoft.com/office/drawing/2015/10/21/chartex" xmlns:cx3="http://schemas.microsoft.com/office/drawing/2016/5/9/chartex" xmlns:cx4="http://schemas.microsoft.com/office/drawing/2016/5/10/chartex" xmlns:cx5="http://schemas.microsoft.com/office/drawing/2016/5/11/chartex" xmlns:cx6="http://schemas.microsoft.com/office/drawing/2016/5/12/chartex" xmlns:cx7="http://schemas.microsoft.com/office/drawing/2016/5/13/chartex" xmlns:cx8="http://schemas.microsoft.com/office/drawing/2016/5/14/chartex" xmlns:mc="http://schemas.openxmlformats.org/markup-compatibility/2006" xmlns:aink="http://schemas.microsoft.com/office/drawing/2016/ink" xmlns:am3d="http://schemas.microsoft.com/office/drawing/2017/model3d" xmlns:o="urn:schemas-microsoft-com:office:office" xmlns:r="http://schemas.openxmlformats.org/officeDocument/2006/relationships" xmlns:m="http://schemas.openxmlformats.org/officeDocument/2006/math" xmlns:v="urn:schemas-microsoft-com:vml" xmlns:wp14="http://schemas.microsoft.com/office/word/2010/wordprocessingDrawing" xmlns:wp="http://schemas.openxmlformats.org/drawingml/2006/wordprocessingDrawing" xmlns:w10="urn:schemas-microsoft-com:office:word" xmlns:w="http://schemas.openxmlformats.org/wordprocessingml/2006/main" xmlns:w14="http://schemas.microsoft.com/office/word/2010/wordml" xmlns:w15="http://schemas.microsoft.com/office/word/2012/wordml" xmlns:w16cex="http://schemas.microsoft.com/office/word/2018/wordml/cex" xmlns:w16cid="http://schemas.microsoft.com/office/word/2016/wordml/cid" xmlns:w16="http://schemas.microsoft.com/office/word/2018/wordml" xmlns:w16sdtdh="http://schemas.microsoft.com/office/word/2020/wordml/sdtdatahash" xmlns:w16se="http://schemas.microsoft.com/office/word/2015/wordml/symex" xmlns:wpg="http://schemas.microsoft.com/office/word/2010/wordprocessingGroup" xmlns:wpi="http://schemas.microsoft.com/office/word/2010/wordprocessingInk" xmlns:wne="http://schemas.microsoft.com/office/word/2006/wordml" xmlns:wps="http://schemas.microsoft.com/office/word/2010/wordprocessingShape" mc:Ignorable="w14 w15 w16se w16cid w16 w16cex w16sdtdh wp14">
+<w:document xmlns:wpc="http://schemas.microsoft.com/office/word/2010/wordprocessingCanvas" xmlns:cx="http://schemas.microsoft.com/office/drawing/2014/chartex" xmlns:cx1="http://schemas.microsoft.com/office/drawing/2015/9/8/chartex" xmlns:cx2="http://schemas.microsoft.com/office/drawing/2015/10/21/chartex" xmlns:cx3="http://schemas.microsoft.com/office/drawing/2016/5/9/chartex" xmlns:cx4="http://schemas.microsoft.com/office/drawing/2016/5/10/chartex" xmlns:cx5="http://schemas.microsoft.com/office/drawing/2016/5/11/chartex" xmlns:cx6="http://schemas.microsoft.com/office/drawing/2016/5/12/chartex" xmlns:cx7="http://schemas.microsoft.com/office/drawing/2016/5/13/chartex" xmlns:cx8="http://schemas.microsoft.com/office/drawing/2016/5/14/chartex" xmlns:mc="http://schemas.openxmlformats.org/markup-compatibility/2006" xmlns:aink="http://schemas.microsoft.com/office/drawing/2016/ink" xmlns:am3d="http://schemas.microsoft.com/office/drawing/2017/model3d" xmlns:o="urn:schemas-microsoft-com:office:office" xmlns:oel="http://schemas.microsoft.com/office/2019/extlst" xmlns:r="http://schemas.openxmlformats.org/officeDocument/2006/relationships" xmlns:m="http://schemas.openxmlformats.org/officeDocument/2006/math" xmlns:v="urn:schemas-microsoft-com:vml" xmlns:wp14="http://schemas.microsoft.com/office/word/2010/wordprocessingDrawing" xmlns:wp="http://schemas.openxmlformats.org/drawingml/2006/wordprocessingDrawing" xmlns:w10="urn:schemas-microsoft-com:office:word" xmlns:w="http://schemas.openxmlformats.org/wordprocessingml/2006/main" xmlns:w14="http://schemas.microsoft.com/office/word/2010/wordml" xmlns:w15="http://schemas.microsoft.com/office/word/2012/wordml" xmlns:w16cex="http://schemas.microsoft.com/office/word/2018/wordml/cex" xmlns:w16cid="http://schemas.microsoft.com/office/word/2016/wordml/cid" xmlns:w16="http://schemas.microsoft.com/office/word/2018/wordml" xmlns:w16sdtdh="http://schemas.microsoft.com/office/word/2020/wordml/sdtdatahash" xmlns:w16se="http://schemas.microsoft.com/office/word/2015/wordml/symex" xmlns:wpg="http://schemas.microsoft.com/office/word/2010/wordprocessingGroup" xmlns:wpi="http://schemas.microsoft.com/office/word/2010/wordprocessingInk" xmlns:wne="http://schemas.microsoft.com/office/word/2006/wordml" xmlns:wps="http://schemas.microsoft.com/office/word/2010/wordprocessingShape" mc:Ignorable="w14 w15 w16se w16cid w16 w16cex w16sdtdh wp14">
   <w:body>
     <w:p>
       <w:pPr>
-        <w:pStyle w:val="Heading1"/>
+        <w:pStyle w:val="1"/>
         <w:rPr>
           <w:rFonts w:ascii="David" w:hAnsi="David" w:cs="David"/>
           <w:rtl/>
@@ -55,7 +55,7 @@
     </w:p>
     <w:p>
       <w:pPr>
-        <w:pStyle w:val="Heading2"/>
+        <w:pStyle w:val="2"/>
         <w:rPr>
           <w:rFonts w:ascii="David" w:hAnsi="David" w:cs="David"/>
           <w:rtl/>
@@ -252,13 +252,6 @@
         </w:rPr>
         <w:t xml:space="preserve"> </w:t>
       </w:r>
-      <w:r>
-        <w:rPr>
-          <w:rFonts w:ascii="David" w:hAnsi="David" w:cs="David"/>
-          <w:rtl/>
-        </w:rPr>
-        <w:t>האם זה יכול להשתנות?</w:t>
-      </w:r>
     </w:p>
     <w:p>
       <w:pPr>
@@ -314,7 +307,7 @@
           <w:rFonts w:ascii="David" w:hAnsi="David" w:cs="David" w:hint="cs"/>
           <w:rtl/>
         </w:rPr>
-        <w:t>האם יש רק יעד אחד, או שאפשר לבחור בין יעדים שונים?</w:t>
+        <w:t xml:space="preserve">מה הם היעדים לטווח קצר, בינוני, וארוך? </w:t>
       </w:r>
     </w:p>
     <w:p>
@@ -334,6 +327,26 @@
           <w:rFonts w:ascii="David" w:hAnsi="David" w:cs="David" w:hint="cs"/>
           <w:rtl/>
         </w:rPr>
+        <w:t>איך היעדים משתנים במהלך המשחק?</w:t>
+      </w:r>
+    </w:p>
+    <w:p>
+      <w:pPr>
+        <w:pStyle w:val="Textbody"/>
+        <w:numPr>
+          <w:ilvl w:val="1"/>
+          <w:numId w:val="9"/>
+        </w:numPr>
+        <w:jc w:val="left"/>
+        <w:rPr>
+          <w:rFonts w:ascii="David" w:hAnsi="David" w:cs="David"/>
+        </w:rPr>
+      </w:pPr>
+      <w:r>
+        <w:rPr>
+          <w:rFonts w:ascii="David" w:hAnsi="David" w:cs="David" w:hint="cs"/>
+          <w:rtl/>
+        </w:rPr>
         <w:t>כמה זמן לקח לכם להבין מה היעדים? איך המשחק לימד אתכם מה הם היעדים?</w:t>
       </w:r>
       <w:r>
@@ -433,10 +446,103 @@
       </w:r>
       <w:r>
         <w:rPr>
-          <w:rFonts w:ascii="David" w:hAnsi="David" w:cs="David"/>
-          <w:rtl/>
-        </w:rPr>
-        <w:t>איך התהליכים משפיעים על חוויית השחקן?</w:t>
+          <w:rFonts w:ascii="David" w:hAnsi="David" w:cs="David" w:hint="cs"/>
+          <w:rtl/>
+        </w:rPr>
+        <w:t>לכל תהליך, הסבירו:</w:t>
+      </w:r>
+      <w:r>
+        <w:rPr>
+          <w:rFonts w:ascii="David" w:hAnsi="David" w:cs="David" w:hint="cs"/>
+        </w:rPr>
+        <w:t xml:space="preserve"> </w:t>
+      </w:r>
+      <w:r>
+        <w:rPr>
+          <w:rFonts w:ascii="David" w:hAnsi="David" w:cs="David" w:hint="cs"/>
+          <w:i/>
+          <w:iCs/>
+          <w:rtl/>
+        </w:rPr>
+        <w:t>מי</w:t>
+      </w:r>
+      <w:r>
+        <w:rPr>
+          <w:rFonts w:ascii="David" w:hAnsi="David" w:cs="David" w:hint="cs"/>
+          <w:rtl/>
+        </w:rPr>
+        <w:t xml:space="preserve"> עושה </w:t>
+      </w:r>
+      <w:r>
+        <w:rPr>
+          <w:rFonts w:ascii="David" w:hAnsi="David" w:cs="David" w:hint="cs"/>
+          <w:rtl/>
+        </w:rPr>
+        <w:t xml:space="preserve"> </w:t>
+      </w:r>
+      <w:r>
+        <w:rPr>
+          <w:rFonts w:ascii="David" w:hAnsi="David" w:cs="David" w:hint="cs"/>
+          <w:i/>
+          <w:iCs/>
+          <w:rtl/>
+        </w:rPr>
+        <w:t>מה</w:t>
+      </w:r>
+      <w:r>
+        <w:rPr>
+          <w:rFonts w:ascii="David" w:hAnsi="David" w:cs="David" w:hint="cs"/>
+          <w:rtl/>
+        </w:rPr>
+        <w:t xml:space="preserve">, </w:t>
+      </w:r>
+      <w:r>
+        <w:rPr>
+          <w:rFonts w:ascii="David" w:hAnsi="David" w:cs="David" w:hint="cs"/>
+          <w:i/>
+          <w:iCs/>
+          <w:rtl/>
+        </w:rPr>
+        <w:t>איפה</w:t>
+      </w:r>
+      <w:r>
+        <w:rPr>
+          <w:rFonts w:ascii="David" w:hAnsi="David" w:cs="David" w:hint="cs"/>
+          <w:rtl/>
+        </w:rPr>
+        <w:t xml:space="preserve">, </w:t>
+      </w:r>
+      <w:r>
+        <w:rPr>
+          <w:rFonts w:ascii="David" w:hAnsi="David" w:cs="David" w:hint="cs"/>
+          <w:i/>
+          <w:iCs/>
+          <w:rtl/>
+        </w:rPr>
+        <w:t>מתי</w:t>
+      </w:r>
+      <w:r>
+        <w:rPr>
+          <w:rFonts w:ascii="David" w:hAnsi="David" w:cs="David" w:hint="cs"/>
+          <w:rtl/>
+        </w:rPr>
+        <w:t>, ו</w:t>
+      </w:r>
+      <w:r>
+        <w:rPr>
+          <w:rFonts w:ascii="David" w:hAnsi="David" w:cs="David" w:hint="cs"/>
+          <w:i/>
+          <w:iCs/>
+          <w:rtl/>
+        </w:rPr>
+        <w:t>איך</w:t>
+      </w:r>
+      <w:r>
+        <w:rPr>
+          <w:rFonts w:ascii="David" w:hAnsi="David" w:cs="David" w:hint="cs"/>
+          <w:rtl/>
+        </w:rPr>
+        <w:t>.</w:t>
       </w:r>
     </w:p>
     <w:p>
@@ -477,7 +583,14 @@
           <w:rFonts w:ascii="David" w:hAnsi="David" w:cs="David" w:hint="cs"/>
           <w:rtl/>
         </w:rPr>
-        <w:t>האם יש מדריך (</w:t>
+        <w:t xml:space="preserve">האם יש </w:t>
+      </w:r>
+      <w:r>
+        <w:rPr>
+          <w:rFonts w:ascii="David" w:hAnsi="David" w:cs="David" w:hint="cs"/>
+          <w:rtl/>
+        </w:rPr>
+        <w:t>מדריך (</w:t>
       </w:r>
       <w:r>
         <w:rPr>
@@ -495,15 +608,50 @@
       <w:r>
         <w:rPr>
           <w:rFonts w:ascii="David" w:hAnsi="David" w:cs="David" w:hint="cs"/>
+          <w:rtl/>
+        </w:rPr>
+        <w:t>, והאם הוא</w:t>
+      </w:r>
+      <w:r>
+        <w:rPr>
+          <w:rFonts w:ascii="David" w:hAnsi="David" w:cs="David" w:hint="cs"/>
+          <w:rtl/>
+        </w:rPr>
+        <w:t xml:space="preserve"> עזר לכם</w:t>
+      </w:r>
+      <w:r>
+        <w:rPr>
+          <w:rFonts w:ascii="David" w:hAnsi="David" w:cs="David" w:hint="cs"/>
+          <w:rtl/>
+        </w:rPr>
+        <w:t>?</w:t>
+      </w:r>
+    </w:p>
+    <w:p>
+      <w:pPr>
+        <w:pStyle w:val="Textbody"/>
+        <w:numPr>
+          <w:ilvl w:val="1"/>
+          <w:numId w:val="9"/>
+        </w:numPr>
+        <w:jc w:val="left"/>
+        <w:rPr>
+          <w:rFonts w:ascii="David" w:hAnsi="David" w:cs="David"/>
+        </w:rPr>
+      </w:pPr>
+      <w:r>
+        <w:rPr>
+          <w:rFonts w:ascii="David" w:hAnsi="David" w:cs="David"/>
+          <w:rtl/>
+        </w:rPr>
+        <w:t>איך התהליכים משפיעים על חוויית השחקן?</w:t>
+      </w:r>
+      <w:r>
+        <w:rPr>
+          <w:rFonts w:ascii="David" w:hAnsi="David" w:cs="David" w:hint="cs"/>
+          <w:rtl/>
         </w:rPr>
         <w:t xml:space="preserve"> </w:t>
-      </w:r>
-      <w:r>
-        <w:rPr>
-          <w:rFonts w:ascii="David" w:hAnsi="David" w:cs="David" w:hint="cs"/>
-          <w:rtl/>
-        </w:rPr>
-        <w:t>טוב?</w:t>
       </w:r>
     </w:p>
     <w:p>
@@ -554,13 +702,6 @@
         </w:rPr>
         <w:t xml:space="preserve"> </w:t>
       </w:r>
-      <w:r>
-        <w:rPr>
-          <w:rFonts w:ascii="David" w:hAnsi="David" w:cs="David"/>
-          <w:rtl/>
-        </w:rPr>
-        <w:t>איך החוקים משפיעים על חוויית השחקן? מה היה קורה אילו היינו משנים אחד או יותר מהחוקים?</w:t>
-      </w:r>
     </w:p>
     <w:p>
       <w:pPr>
@@ -579,7 +720,41 @@
           <w:rFonts w:ascii="David" w:hAnsi="David" w:cs="David"/>
           <w:rtl/>
         </w:rPr>
-        <w:t>איך השחקן לומד את החוקים?</w:t>
+        <w:t>איך החוקים משפיעים על חוויית השחקן? מה היה קורה אילו היינו משנים אחד או יותר מהחוקים?</w:t>
+      </w:r>
+    </w:p>
+    <w:p>
+      <w:pPr>
+        <w:pStyle w:val="Textbody"/>
+        <w:numPr>
+          <w:ilvl w:val="1"/>
+          <w:numId w:val="9"/>
+        </w:numPr>
+        <w:jc w:val="left"/>
+        <w:rPr>
+          <w:rFonts w:ascii="David" w:hAnsi="David" w:cs="David"/>
+        </w:rPr>
+      </w:pPr>
+      <w:r>
+        <w:rPr>
+          <w:rFonts w:ascii="David" w:hAnsi="David" w:cs="David"/>
+          <w:rtl/>
+        </w:rPr>
+        <w:t xml:space="preserve">איך </w:t>
+      </w:r>
+      <w:r>
+        <w:rPr>
+          <w:rFonts w:ascii="David" w:hAnsi="David" w:cs="David" w:hint="cs"/>
+          <w:rtl/>
+        </w:rPr>
+        <w:t>המשחק לימד אתכם מה הם החוקים</w:t>
+      </w:r>
+      <w:r>
+        <w:rPr>
+          <w:rFonts w:ascii="David" w:hAnsi="David" w:cs="David"/>
+          <w:rtl/>
+        </w:rPr>
+        <w:t>?</w:t>
       </w:r>
     </w:p>
     <w:p>
@@ -622,6 +797,13 @@
           <w:rFonts w:ascii="David" w:hAnsi="David" w:cs="David"/>
           <w:rtl/>
         </w:rPr>
+        <w:t xml:space="preserve">איך השחקן יכול להשיג משאבים? </w:t>
+      </w:r>
+      <w:r>
+        <w:rPr>
+          <w:rFonts w:ascii="David" w:hAnsi="David" w:cs="David"/>
+          <w:rtl/>
+        </w:rPr>
         <w:t xml:space="preserve">איך </w:t>
       </w:r>
       <w:r>
@@ -634,62 +816,6 @@
       <w:r>
         <w:rPr>
           <w:rFonts w:ascii="David" w:hAnsi="David" w:cs="David"/>
-        </w:rPr>
-        <w:t xml:space="preserve"> </w:t>
-      </w:r>
-      <w:r>
-        <w:rPr>
-          <w:rFonts w:ascii="David" w:hAnsi="David" w:cs="David"/>
-          <w:rtl/>
-        </w:rPr>
-        <w:t xml:space="preserve">איך עיצוב </w:t>
-      </w:r>
-      <w:r>
-        <w:rPr>
-          <w:rFonts w:ascii="David" w:hAnsi="David" w:cs="David"/>
-          <w:rtl/>
-        </w:rPr>
-        <w:t>המשחק גו</w:t>
-      </w:r>
-      <w:r>
-        <w:rPr>
-          <w:rFonts w:ascii="David" w:hAnsi="David" w:cs="David"/>
-          <w:rtl/>
-        </w:rPr>
-        <w:t>רם לכך שה</w:t>
-      </w:r>
-      <w:r>
-        <w:rPr>
-          <w:rFonts w:ascii="David" w:hAnsi="David" w:cs="David"/>
-          <w:rtl/>
-        </w:rPr>
-        <w:t xml:space="preserve">משאבים </w:t>
-      </w:r>
-      <w:r>
-        <w:rPr>
-          <w:rFonts w:ascii="David" w:hAnsi="David" w:cs="David"/>
-          <w:rtl/>
-        </w:rPr>
-        <w:t xml:space="preserve">יהיו </w:t>
-      </w:r>
-      <w:r>
-        <w:rPr>
-          <w:rFonts w:ascii="David" w:hAnsi="David" w:cs="David"/>
-          <w:rtl/>
-        </w:rPr>
-        <w:t xml:space="preserve">נדירים? </w:t>
-      </w:r>
-      <w:r>
-        <w:rPr>
-          <w:rFonts w:ascii="David" w:hAnsi="David" w:cs="David"/>
-          <w:rtl/>
-        </w:rPr>
-        <w:t>איך השחקן יכול להשיג משאבים?</w:t>
-      </w:r>
-      <w:r>
-        <w:rPr>
-          <w:rFonts w:ascii="David" w:hAnsi="David" w:cs="David"/>
-          <w:rtl/>
         </w:rPr>
         <w:t xml:space="preserve"> </w:t>
       </w:r>
@@ -711,6 +837,26 @@
           <w:rFonts w:ascii="David" w:hAnsi="David" w:cs="David"/>
           <w:rtl/>
         </w:rPr>
+        <w:t xml:space="preserve">איך עיצוב המשחק גורם לכך שהמשאבים יהיו נדירים? </w:t>
+      </w:r>
+    </w:p>
+    <w:p>
+      <w:pPr>
+        <w:pStyle w:val="Textbody"/>
+        <w:numPr>
+          <w:ilvl w:val="1"/>
+          <w:numId w:val="9"/>
+        </w:numPr>
+        <w:jc w:val="left"/>
+        <w:rPr>
+          <w:rFonts w:ascii="David" w:hAnsi="David" w:cs="David"/>
+        </w:rPr>
+      </w:pPr>
+      <w:r>
+        <w:rPr>
+          <w:rFonts w:ascii="David" w:hAnsi="David" w:cs="David"/>
+          <w:rtl/>
+        </w:rPr>
         <w:t xml:space="preserve">איך </w:t>
       </w:r>
       <w:r>
@@ -780,11 +926,22 @@
       <w:r>
         <w:rPr>
           <w:rFonts w:ascii="David" w:hAnsi="David" w:cs="David" w:hint="cs"/>
-          <w:i/>
-          <w:iCs/>
-          <w:rtl/>
-        </w:rPr>
-        <w:t>המכשולים</w:t>
+          <w:rtl/>
+        </w:rPr>
+        <w:t>המכשולים? מי היריבים?</w:t>
+      </w:r>
+      <w:r>
+        <w:rPr>
+          <w:rFonts w:ascii="David" w:hAnsi="David" w:cs="David" w:hint="cs"/>
+        </w:rPr>
+        <w:t xml:space="preserve"> </w:t>
+      </w:r>
+      <w:r>
+        <w:rPr>
+          <w:rFonts w:ascii="David" w:hAnsi="David" w:cs="David" w:hint="cs"/>
+          <w:rtl/>
+        </w:rPr>
+        <w:t>מה הדילמות</w:t>
       </w:r>
       <w:r>
         <w:rPr>
@@ -804,66 +961,21 @@
           <w:rFonts w:ascii="David" w:hAnsi="David" w:cs="David" w:hint="cs"/>
           <w:rtl/>
         </w:rPr>
-        <w:t xml:space="preserve"> מי </w:t>
-      </w:r>
-      <w:r>
-        <w:rPr>
-          <w:rFonts w:ascii="David" w:hAnsi="David" w:cs="David" w:hint="cs"/>
-          <w:i/>
-          <w:iCs/>
-          <w:rtl/>
-        </w:rPr>
-        <w:t>היריבים</w:t>
-      </w:r>
-      <w:r>
-        <w:rPr>
-          <w:rFonts w:ascii="David" w:hAnsi="David" w:cs="David" w:hint="cs"/>
-          <w:rtl/>
-        </w:rPr>
-        <w:t>?</w:t>
-      </w:r>
-      <w:r>
-        <w:rPr>
-          <w:rFonts w:ascii="David" w:hAnsi="David" w:cs="David" w:hint="cs"/>
-        </w:rPr>
         <w:t xml:space="preserve"> </w:t>
       </w:r>
-      <w:r>
-        <w:rPr>
-          <w:rFonts w:ascii="David" w:hAnsi="David" w:cs="David" w:hint="cs"/>
-          <w:rtl/>
-        </w:rPr>
-        <w:t xml:space="preserve">מה </w:t>
-      </w:r>
-      <w:r>
-        <w:rPr>
-          <w:rFonts w:ascii="David" w:hAnsi="David" w:cs="David" w:hint="cs"/>
-          <w:i/>
-          <w:iCs/>
-          <w:rtl/>
-        </w:rPr>
-        <w:t>הדילמות</w:t>
-      </w:r>
-      <w:r>
-        <w:rPr>
-          <w:rFonts w:ascii="David" w:hAnsi="David" w:cs="David" w:hint="cs"/>
-          <w:rtl/>
-        </w:rPr>
-        <w:t xml:space="preserve"> שהשחקן צריך לפתור?</w:t>
-      </w:r>
-      <w:r>
-        <w:rPr>
-          <w:rFonts w:ascii="David" w:hAnsi="David" w:cs="David" w:hint="cs"/>
-        </w:rPr>
-        <w:t xml:space="preserve"> </w:t>
-      </w:r>
-      <w:r>
-        <w:rPr>
-          <w:rFonts w:ascii="David" w:hAnsi="David" w:cs="David" w:hint="cs"/>
-          <w:rtl/>
-        </w:rPr>
-        <w:t xml:space="preserve"> </w:t>
-      </w:r>
+    </w:p>
+    <w:p>
+      <w:pPr>
+        <w:pStyle w:val="Textbody"/>
+        <w:numPr>
+          <w:ilvl w:val="1"/>
+          <w:numId w:val="9"/>
+        </w:numPr>
+        <w:jc w:val="left"/>
+        <w:rPr>
+          <w:rFonts w:ascii="David" w:hAnsi="David" w:cs="David"/>
+        </w:rPr>
+      </w:pPr>
       <w:r>
         <w:rPr>
           <w:rFonts w:ascii="David" w:hAnsi="David" w:cs="David"/>
@@ -889,7 +1001,7 @@
           <w:rFonts w:ascii="David" w:hAnsi="David" w:cs="David"/>
           <w:rtl/>
         </w:rPr>
-        <w:t>מה הם ה</w:t>
+        <w:t xml:space="preserve">מה הם </w:t>
       </w:r>
       <w:r>
         <w:rPr>
@@ -905,7 +1017,7 @@
           <w:rFonts w:ascii="David" w:hAnsi="David" w:cs="David"/>
           <w:rtl/>
         </w:rPr>
-        <w:t xml:space="preserve"> של המשחק?</w:t>
+        <w:t xml:space="preserve"> המשחק?</w:t>
       </w:r>
       <w:r>
         <w:rPr>
@@ -932,6 +1044,13 @@
           <w:rtl/>
         </w:rPr>
         <w:t xml:space="preserve">עגול או שטוח? </w:t>
+      </w:r>
+      <w:r>
+        <w:rPr>
+          <w:rFonts w:ascii="David" w:hAnsi="David" w:cs="David" w:hint="cs"/>
+          <w:rtl/>
+        </w:rPr>
+        <w:t>תארו את עולם המשחק מבחינת:</w:t>
       </w:r>
     </w:p>
     <w:p>
@@ -948,10 +1067,111 @@
       </w:pPr>
       <w:r>
         <w:rPr>
-          <w:rFonts w:ascii="David" w:hAnsi="David" w:cs="David"/>
-          <w:rtl/>
-        </w:rPr>
-        <w:t>איך השחקן לומד מה הגבולות?</w:t>
+          <w:rFonts w:ascii="David" w:hAnsi="David" w:cs="David" w:hint="cs"/>
+          <w:rtl/>
+        </w:rPr>
+        <w:t xml:space="preserve">משמעות </w:t>
+      </w:r>
+      <w:r>
+        <w:rPr>
+          <w:rFonts w:ascii="David" w:hAnsi="David" w:cs="David"/>
+          <w:rtl/>
+        </w:rPr>
+        <w:t>–</w:t>
+      </w:r>
+      <w:r>
+        <w:rPr>
+          <w:rFonts w:ascii="David" w:hAnsi="David" w:cs="David" w:hint="cs"/>
+          <w:rtl/>
+        </w:rPr>
+        <w:t xml:space="preserve"> האם לכל מקום בעולם יש סיבה?</w:t>
+      </w:r>
+    </w:p>
+    <w:p>
+      <w:pPr>
+        <w:pStyle w:val="Textbody"/>
+        <w:numPr>
+          <w:ilvl w:val="1"/>
+          <w:numId w:val="9"/>
+        </w:numPr>
+        <w:jc w:val="left"/>
+        <w:rPr>
+          <w:rFonts w:ascii="David" w:hAnsi="David" w:cs="David"/>
+        </w:rPr>
+      </w:pPr>
+      <w:r>
+        <w:rPr>
+          <w:rFonts w:ascii="David" w:hAnsi="David" w:cs="David" w:hint="cs"/>
+          <w:rtl/>
+        </w:rPr>
+        <w:t>ניידות - האם קל להגיע ממקום למקום?</w:t>
+      </w:r>
+      <w:r>
+        <w:rPr>
+          <w:rFonts w:ascii="David" w:hAnsi="David" w:cs="David" w:hint="cs"/>
+        </w:rPr>
+        <w:t xml:space="preserve"> </w:t>
+      </w:r>
+    </w:p>
+    <w:p>
+      <w:pPr>
+        <w:pStyle w:val="Textbody"/>
+        <w:numPr>
+          <w:ilvl w:val="1"/>
+          <w:numId w:val="9"/>
+        </w:numPr>
+        <w:jc w:val="left"/>
+        <w:rPr>
+          <w:rFonts w:ascii="David" w:hAnsi="David" w:cs="David"/>
+        </w:rPr>
+      </w:pPr>
+      <w:r>
+        <w:rPr>
+          <w:rFonts w:ascii="David" w:hAnsi="David" w:cs="David" w:hint="cs"/>
+          <w:rtl/>
+        </w:rPr>
+        <w:t xml:space="preserve">התמצאות </w:t>
+      </w:r>
+      <w:r>
+        <w:rPr>
+          <w:rFonts w:ascii="David" w:hAnsi="David" w:cs="David"/>
+          <w:rtl/>
+        </w:rPr>
+        <w:t>–</w:t>
+      </w:r>
+      <w:r>
+        <w:rPr>
+          <w:rFonts w:ascii="David" w:hAnsi="David" w:cs="David" w:hint="cs"/>
+          <w:rtl/>
+        </w:rPr>
+        <w:t xml:space="preserve"> האם קל לשחקן לדעת איפה הוא נמצא בעולם?</w:t>
+      </w:r>
+    </w:p>
+    <w:p>
+      <w:pPr>
+        <w:pStyle w:val="Textbody"/>
+        <w:numPr>
+          <w:ilvl w:val="1"/>
+          <w:numId w:val="9"/>
+        </w:numPr>
+        <w:jc w:val="left"/>
+        <w:rPr>
+          <w:rFonts w:ascii="David" w:hAnsi="David" w:cs="David"/>
+        </w:rPr>
+      </w:pPr>
+      <w:r>
+        <w:rPr>
+          <w:rFonts w:ascii="David" w:hAnsi="David" w:cs="David"/>
+          <w:rtl/>
+        </w:rPr>
+        <w:t xml:space="preserve">איך </w:t>
+      </w:r>
+      <w:r>
+        <w:rPr>
+          <w:rFonts w:ascii="David" w:hAnsi="David" w:cs="David" w:hint="cs"/>
+          <w:rtl/>
+        </w:rPr>
+        <w:t>המשחק לימד אתכם מה הם הגבולות?</w:t>
       </w:r>
     </w:p>
     <w:p>
@@ -1015,7 +1235,75 @@
           <w:rFonts w:ascii="David" w:hAnsi="David" w:cs="David"/>
           <w:rtl/>
         </w:rPr>
-        <w:t>מה הן התוצאות האפשריות? האם השחקן יודע מראש את כל התוצאות האפשריות, או שיש תוצאות שהוא מגלה רק במהלך המשחק? עד כמה התוצאה תלויה במזל לעומת כישרון?</w:t>
+        <w:t xml:space="preserve">מה הן התוצאות האפשריות? </w:t>
+      </w:r>
+    </w:p>
+    <w:p>
+      <w:pPr>
+        <w:pStyle w:val="Textbody"/>
+        <w:numPr>
+          <w:ilvl w:val="1"/>
+          <w:numId w:val="9"/>
+        </w:numPr>
+        <w:jc w:val="left"/>
+        <w:rPr>
+          <w:rFonts w:ascii="David" w:hAnsi="David" w:cs="David"/>
+        </w:rPr>
+      </w:pPr>
+      <w:r>
+        <w:rPr>
+          <w:rFonts w:ascii="David" w:hAnsi="David" w:cs="David"/>
+          <w:rtl/>
+        </w:rPr>
+        <w:t xml:space="preserve">האם השחקן יודע מראש את כל התוצאות האפשריות, או </w:t>
+      </w:r>
+      <w:r>
+        <w:rPr>
+          <w:rFonts w:ascii="David" w:hAnsi="David" w:cs="David" w:hint="cs"/>
+          <w:rtl/>
+        </w:rPr>
+        <w:t>ש</w:t>
+      </w:r>
+      <w:r>
+        <w:rPr>
+          <w:rFonts w:ascii="David" w:hAnsi="David" w:cs="David"/>
+          <w:rtl/>
+        </w:rPr>
+        <w:t xml:space="preserve">יש תוצאות </w:t>
+      </w:r>
+      <w:r>
+        <w:rPr>
+          <w:rFonts w:ascii="David" w:hAnsi="David" w:cs="David" w:hint="cs"/>
+          <w:rtl/>
+        </w:rPr>
+        <w:t xml:space="preserve">שמתגלות </w:t>
+      </w:r>
+      <w:r>
+        <w:rPr>
+          <w:rFonts w:ascii="David" w:hAnsi="David" w:cs="David"/>
+          <w:rtl/>
+        </w:rPr>
+        <w:t xml:space="preserve">רק במהלך המשחק? </w:t>
+      </w:r>
+    </w:p>
+    <w:p>
+      <w:pPr>
+        <w:pStyle w:val="Textbody"/>
+        <w:numPr>
+          <w:ilvl w:val="1"/>
+          <w:numId w:val="9"/>
+        </w:numPr>
+        <w:jc w:val="left"/>
+        <w:rPr>
+          <w:rFonts w:ascii="David" w:hAnsi="David" w:cs="David"/>
+        </w:rPr>
+      </w:pPr>
+      <w:r>
+        <w:rPr>
+          <w:rFonts w:ascii="David" w:hAnsi="David" w:cs="David"/>
+          <w:rtl/>
+        </w:rPr>
+        <w:t>עד כמה התוצאה תלויה במזל לעומת כישרון?</w:t>
       </w:r>
     </w:p>
     <w:p>
@@ -1083,7 +1371,21 @@
           <w:rFonts w:ascii="David" w:hAnsi="David" w:cs="David" w:hint="cs"/>
           <w:rtl/>
         </w:rPr>
-        <w:t>את הייחוד של המשחק לעומת משחקים אחרים</w:t>
+        <w:t>את הייחוד של המשחק</w:t>
+      </w:r>
+      <w:r>
+        <w:rPr>
+          <w:rFonts w:ascii="David" w:hAnsi="David" w:cs="David" w:hint="cs"/>
+          <w:rtl/>
+        </w:rPr>
+        <w:t>,</w:t>
+      </w:r>
+      <w:r>
+        <w:rPr>
+          <w:rFonts w:ascii="David" w:hAnsi="David" w:cs="David" w:hint="cs"/>
+          <w:rtl/>
+        </w:rPr>
+        <w:t xml:space="preserve"> לעומת משחקים אחרים</w:t>
       </w:r>
       <w:r>
         <w:rPr>
@@ -1153,7 +1455,7 @@
     </w:p>
     <w:p>
       <w:pPr>
-        <w:pStyle w:val="Heading2"/>
+        <w:pStyle w:val="2"/>
         <w:rPr>
           <w:rFonts w:ascii="David" w:hAnsi="David" w:cs="David"/>
           <w:rtl/>
@@ -1211,21 +1513,21 @@
           <w:rFonts w:ascii="David" w:hAnsi="David" w:cs="David"/>
           <w:rtl/>
         </w:rPr>
-        <w:t xml:space="preserve"> כלשהו, כגון שחמט, שש-בש, ברידג', </w:t>
-      </w:r>
-      <w:r>
-        <w:rPr>
-          <w:rFonts w:ascii="David" w:hAnsi="David" w:cs="David"/>
-          <w:rtl/>
-        </w:rPr>
-        <w:t xml:space="preserve">פוקר, </w:t>
-      </w:r>
-      <w:r>
-        <w:rPr>
-          <w:rFonts w:ascii="David" w:hAnsi="David" w:cs="David"/>
-          <w:rtl/>
-        </w:rPr>
-        <w:t>בול-פגיעה, צוללות וכד'. שנו בו את אחד מהרכיבים ה</w:t>
+        <w:t xml:space="preserve"> כלשהו, כגון שחמט, ברידג', בול-פגיעה, צוללות</w:t>
+      </w:r>
+      <w:r>
+        <w:rPr>
+          <w:rFonts w:ascii="David" w:hAnsi="David" w:cs="David" w:hint="cs"/>
+          <w:rtl/>
+        </w:rPr>
+        <w:t>, מחבואים, תופסת,</w:t>
+      </w:r>
+      <w:r>
+        <w:rPr>
+          <w:rFonts w:ascii="David" w:hAnsi="David" w:cs="David"/>
+          <w:rtl/>
+        </w:rPr>
+        <w:t xml:space="preserve"> וכד'. שנו בו את אחד מהרכיבים ה</w:t>
       </w:r>
       <w:r>
         <w:rPr>
@@ -1351,7 +1653,7 @@
           <w:rFonts w:ascii="David" w:hAnsi="David" w:cs="David"/>
           <w:rtl/>
         </w:rPr>
-        <w:t xml:space="preserve">בחרו משחק המיועד לשני שחקנים.   המציאו גירסה חדשה של המשחק, המיועדת </w:t>
+        <w:t xml:space="preserve">בחרו משחק המיועד לשני שחקנים.   המציאו גרסה חדשה של המשחק, המיועדת </w:t>
       </w:r>
       <w:r>
         <w:rPr>
@@ -1434,46 +1736,11 @@
       <w:r>
         <w:rPr>
           <w:rFonts w:ascii="David" w:hAnsi="David" w:cs="David"/>
-          <w:rtl/>
-        </w:rPr>
-        <w:br/>
-        <w:t xml:space="preserve"> </w:t>
-      </w:r>
-      <w:r>
-        <w:rPr>
-          <w:rFonts w:ascii="David" w:hAnsi="David" w:cs="David"/>
-          <w:rtl/>
-        </w:rPr>
-        <w:br/>
-      </w:r>
-      <w:r>
-        <w:rPr>
-          <w:rFonts w:ascii="David" w:hAnsi="David" w:cs="David"/>
           <w:i/>
           <w:iCs/>
           <w:rtl/>
         </w:rPr>
-        <w:t>אפשרות נוספת</w:t>
-      </w:r>
-      <w:r>
-        <w:rPr>
-          <w:rFonts w:ascii="David" w:hAnsi="David" w:cs="David"/>
-          <w:rtl/>
-        </w:rPr>
-        <w:t>:</w:t>
-      </w:r>
-      <w:r>
-        <w:rPr>
-          <w:rFonts w:ascii="David" w:hAnsi="David" w:cs="David"/>
-        </w:rPr>
-        <w:t xml:space="preserve"> </w:t>
-      </w:r>
-      <w:r>
-        <w:rPr>
-          <w:rFonts w:ascii="David" w:hAnsi="David" w:cs="David"/>
-          <w:rtl/>
-        </w:rPr>
-        <w:t>המציאו גירסה חדשה של המשחק, המיועדת ל</w:t>
+        <w:br/>
       </w:r>
       <w:r>
         <w:rPr>
@@ -1482,6 +1749,49 @@
           <w:iCs/>
           <w:rtl/>
         </w:rPr>
+        <w:t>אפשרות נוספת</w:t>
+      </w:r>
+      <w:r>
+        <w:rPr>
+          <w:rFonts w:ascii="David" w:hAnsi="David" w:cs="David"/>
+          <w:rtl/>
+        </w:rPr>
+        <w:t>:</w:t>
+      </w:r>
+      <w:r>
+        <w:rPr>
+          <w:rFonts w:ascii="David" w:hAnsi="David" w:cs="David"/>
+        </w:rPr>
+        <w:t xml:space="preserve"> </w:t>
+      </w:r>
+      <w:r>
+        <w:rPr>
+          <w:rFonts w:ascii="David" w:hAnsi="David" w:cs="David"/>
+          <w:rtl/>
+        </w:rPr>
+        <w:t xml:space="preserve">המציאו </w:t>
+      </w:r>
+      <w:r>
+        <w:rPr>
+          <w:rFonts w:ascii="David" w:hAnsi="David" w:cs="David" w:hint="cs"/>
+          <w:rtl/>
+        </w:rPr>
+        <w:t>גרסה</w:t>
+      </w:r>
+      <w:r>
+        <w:rPr>
+          <w:rFonts w:ascii="David" w:hAnsi="David" w:cs="David"/>
+          <w:rtl/>
+        </w:rPr>
+        <w:t xml:space="preserve"> חדשה של המשחק, המיועדת ל</w:t>
+      </w:r>
+      <w:r>
+        <w:rPr>
+          <w:rFonts w:ascii="David" w:hAnsi="David" w:cs="David"/>
+          <w:i/>
+          <w:iCs/>
+          <w:rtl/>
+        </w:rPr>
         <w:t>שלושה</w:t>
       </w:r>
       <w:r>
@@ -1489,15 +1799,7 @@
           <w:rFonts w:ascii="David" w:hAnsi="David" w:cs="David"/>
           <w:rtl/>
         </w:rPr>
-        <w:t xml:space="preserve"> שחקנים או יותר. הסבירו בפירוט </w:t>
-      </w:r>
-      <w:r>
-        <w:rPr>
-          <w:rFonts w:ascii="David" w:hAnsi="David" w:cs="David"/>
-          <w:rtl/>
-        </w:rPr>
-        <w:lastRenderedPageBreak/>
-        <w:t xml:space="preserve">איזה שינויים צריך לעשות </w:t>
+        <w:t xml:space="preserve"> שחקנים או יותר. הסבירו בפירוט איזה שינויים צריך לעשות </w:t>
       </w:r>
       <w:r>
         <w:rPr>
@@ -1941,13 +2243,6 @@
       </w:r>
       <w:r>
         <w:rPr>
-          <w:rFonts w:ascii="David" w:hAnsi="David" w:cs="David"/>
-          <w:rtl/>
-        </w:rPr>
-        <w:br/>
-      </w:r>
-      <w:r>
-        <w:rPr>
           <w:rFonts w:ascii="David" w:hAnsi="David" w:cs="David" w:hint="cs"/>
           <w:i/>
           <w:iCs/>
@@ -1989,7 +2284,21 @@
           <w:rFonts w:ascii="David" w:hAnsi="David" w:cs="David" w:hint="cs"/>
           <w:rtl/>
         </w:rPr>
-        <w:t xml:space="preserve">אחד תהליך הליבה תלוי במזל (כגון הטלת קוביה). החליפו תהליך </w:t>
+        <w:t>תהליך הליבה תלוי במזל (כגון הטלת קובי</w:t>
+      </w:r>
+      <w:r>
+        <w:rPr>
+          <w:rFonts w:ascii="David" w:hAnsi="David" w:cs="David" w:hint="cs"/>
+          <w:rtl/>
+        </w:rPr>
+        <w:t>י</w:t>
+      </w:r>
+      <w:r>
+        <w:rPr>
+          <w:rFonts w:ascii="David" w:hAnsi="David" w:cs="David" w:hint="cs"/>
+          <w:rtl/>
+        </w:rPr>
+        <w:t xml:space="preserve">ה). החליפו תהליך </w:t>
       </w:r>
       <w:r>
         <w:rPr>
@@ -2066,18 +2375,11 @@
           <w:rFonts w:ascii="David" w:hAnsi="David" w:cs="David"/>
           <w:rtl/>
         </w:rPr>
-        <w:t>לדוגמה, הוסיפו חוק האוסר לבצע את פעולת-הליבה אם מתקיימים תנאים מסויימים. נסו לבצע שינוי שישפיע באופן משמעותי על המשחק, אבל עדיין יהיה אפשר לשחק בו.</w:t>
-      </w:r>
-      <w:r>
-        <w:rPr>
-          <w:rFonts w:ascii="David" w:hAnsi="David" w:cs="David"/>
-        </w:rPr>
-        <w:br/>
-      </w:r>
-      <w:r>
-        <w:rPr>
-          <w:rFonts w:ascii="David" w:hAnsi="David" w:cs="David"/>
-          <w:rtl/>
+        <w:t>לדוגמה, הוסיפו חוק האוסר לבצע את פעולת-הליבה אם מתקיימים תנאים מסוימים. נסו לבצע שינוי שישפיע באופן משמעותי על המשחק, אבל עדיין יהיה אפשר לשחק בו.</w:t>
+      </w:r>
+      <w:r>
+        <w:rPr>
+          <w:rFonts w:ascii="David" w:hAnsi="David" w:cs="David"/>
         </w:rPr>
         <w:br/>
       </w:r>
@@ -2095,7 +2397,21 @@
           <w:rFonts w:ascii="David" w:hAnsi="David" w:cs="David" w:hint="cs"/>
           <w:rtl/>
         </w:rPr>
-        <w:t>: אם יש לכם ילדים/אחיינים בגיל 5-10, שחקו איתם ושימו לב איך הם ממציאים חוקים תוך כדי המשחק</w:t>
+        <w:t>: אם יש לכם ילדים/אחיינים</w:t>
+      </w:r>
+      <w:r>
+        <w:rPr>
+          <w:rFonts w:ascii="David" w:hAnsi="David" w:cs="David" w:hint="cs"/>
+          <w:rtl/>
+        </w:rPr>
+        <w:t>/שכנים</w:t>
+      </w:r>
+      <w:r>
+        <w:rPr>
+          <w:rFonts w:ascii="David" w:hAnsi="David" w:cs="David" w:hint="cs"/>
+          <w:rtl/>
+        </w:rPr>
+        <w:t xml:space="preserve"> בגיל 5-10, שחקו איתם ושימו לב איך הם ממציאים חוקים תוך כדי המשחק</w:t>
       </w:r>
       <w:r>
         <w:rPr>
@@ -2135,17 +2451,16 @@
       </w:r>
       <w:r>
         <w:rPr>
-          <w:rFonts w:ascii="David" w:hAnsi="David" w:cs="David"/>
-          <w:rtl/>
-        </w:rPr>
-        <w:t xml:space="preserve">המשחק "מכרז איקס עיגול" </w:t>
-      </w:r>
-      <w:r>
-        <w:rPr>
-          <w:rFonts w:ascii="David" w:hAnsi="David" w:cs="David"/>
-          <w:rtl/>
-        </w:rPr>
-        <w:t xml:space="preserve">( </w:t>
+          <w:rFonts w:ascii="David" w:hAnsi="David" w:cs="David" w:hint="cs"/>
+          <w:rtl/>
+        </w:rPr>
+        <w:t>קחו משחק שאין בו כסף, והוסיפו לו כסף כמשאב (להשראה:</w:t>
+      </w:r>
+      <w:r>
+        <w:rPr>
+          <w:rFonts w:ascii="David" w:hAnsi="David" w:cs="David" w:hint="cs"/>
+        </w:rPr>
+        <w:t xml:space="preserve"> </w:t>
       </w:r>
       <w:hyperlink r:id="rId9" w:history="1">
         <w:r>
@@ -2153,77 +2468,28 @@
             <w:rStyle w:val="Hyperlink"/>
             <w:rFonts w:ascii="David" w:hAnsi="David" w:cs="David"/>
           </w:rPr>
-          <w:t>http://biddingttt.herokuapp.com</w:t>
-        </w:r>
-        <w:r>
-          <w:rPr>
-            <w:rStyle w:val="Hyperlink"/>
-            <w:rFonts w:ascii="David" w:hAnsi="David" w:cs="David"/>
-            <w:rtl/>
-          </w:rPr>
-          <w:t>/</w:t>
+          <w:t>https://bidtactoe.com</w:t>
         </w:r>
       </w:hyperlink>
       <w:r>
         <w:rPr>
-          <w:rFonts w:ascii="David" w:hAnsi="David" w:cs="David"/>
-          <w:rtl/>
-        </w:rPr>
-        <w:t xml:space="preserve"> )</w:t>
-      </w:r>
-      <w:r>
-        <w:rPr>
-          <w:rFonts w:ascii="David" w:hAnsi="David" w:cs="David"/>
+          <w:rFonts w:ascii="David" w:hAnsi="David" w:cs="David" w:hint="cs"/>
+          <w:rtl/>
+        </w:rPr>
+        <w:t>), או משאב אחר כלשהו. לחלופין:</w:t>
+      </w:r>
+      <w:r>
+        <w:rPr>
+          <w:rFonts w:ascii="David" w:hAnsi="David" w:cs="David" w:hint="cs"/>
         </w:rPr>
         <w:t xml:space="preserve"> </w:t>
       </w:r>
       <w:r>
         <w:rPr>
-          <w:rFonts w:ascii="David" w:hAnsi="David" w:cs="David"/>
-          <w:rtl/>
-        </w:rPr>
-        <w:t xml:space="preserve">דומה למשחק "איקס עיגול" </w:t>
-      </w:r>
-      <w:r>
-        <w:rPr>
-          <w:rFonts w:ascii="David" w:hAnsi="David" w:cs="David" w:hint="cs"/>
-          <w:rtl/>
-        </w:rPr>
-        <w:t xml:space="preserve">שאנחנו </w:t>
-      </w:r>
-      <w:r>
-        <w:rPr>
-          <w:rFonts w:ascii="David" w:hAnsi="David" w:cs="David"/>
-          <w:rtl/>
-        </w:rPr>
-        <w:t>מכירים, בהבדל אחד:</w:t>
-      </w:r>
-      <w:r>
-        <w:rPr>
-          <w:rFonts w:ascii="David" w:hAnsi="David" w:cs="David"/>
-        </w:rPr>
-        <w:t xml:space="preserve"> </w:t>
-      </w:r>
-      <w:r>
-        <w:rPr>
-          <w:rFonts w:ascii="David" w:hAnsi="David" w:cs="David"/>
-          <w:rtl/>
-        </w:rPr>
-        <w:t xml:space="preserve">במקום שהתור יעבור לסירוגין משחקן לשחקן, מתבצע בכל סיבוב מכרז בין השחקנים, ומי שמשלם הכי הרבה כסף </w:t>
-      </w:r>
-      <w:r>
-        <w:rPr>
-          <w:rFonts w:ascii="David" w:hAnsi="David" w:cs="David"/>
-          <w:rtl/>
-        </w:rPr>
-        <w:t>(</w:t>
-      </w:r>
-      <w:r>
-        <w:rPr>
-          <w:rFonts w:ascii="David" w:hAnsi="David" w:cs="David"/>
-          <w:rtl/>
-        </w:rPr>
-        <w:t>דמיוני) – זוכה בתור. במילים אחרות: הכסף הוא משאב.  נסו להוסיף כסף, או משאב אחר כלשהו, למשחק אחר שאתם מכירים.</w:t>
+          <w:rFonts w:ascii="David" w:hAnsi="David" w:cs="David" w:hint="cs"/>
+          <w:rtl/>
+        </w:rPr>
+        <w:t xml:space="preserve"> קחו משחק שיש בו כסף כמשאב, והוציאו את הכסף מהמשחק. איזה שינויים נוספים צריך לעשות, כך שהמשחק עדיין יהיה מעניין?</w:t>
       </w:r>
     </w:p>
     <w:p>
@@ -2663,7 +2929,7 @@
 </file>
 
 <file path=word/endnotes.xml><?xml version="1.0" encoding="utf-8"?>
-<w:endnotes xmlns:wpc="http://schemas.microsoft.com/office/word/2010/wordprocessingCanvas" xmlns:cx="http://schemas.microsoft.com/office/drawing/2014/chartex" xmlns:cx1="http://schemas.microsoft.com/office/drawing/2015/9/8/chartex" xmlns:cx2="http://schemas.microsoft.com/office/drawing/2015/10/21/chartex" xmlns:cx3="http://schemas.microsoft.com/office/drawing/2016/5/9/chartex" xmlns:cx4="http://schemas.microsoft.com/office/drawing/2016/5/10/chartex" xmlns:cx5="http://schemas.microsoft.com/office/drawing/2016/5/11/chartex" xmlns:cx6="http://schemas.microsoft.com/office/drawing/2016/5/12/chartex" xmlns:cx7="http://schemas.microsoft.com/office/drawing/2016/5/13/chartex" xmlns:cx8="http://schemas.microsoft.com/office/drawing/2016/5/14/chartex" xmlns:mc="http://schemas.openxmlformats.org/markup-compatibility/2006" xmlns:aink="http://schemas.microsoft.com/office/drawing/2016/ink" xmlns:am3d="http://schemas.microsoft.com/office/drawing/2017/model3d" xmlns:o="urn:schemas-microsoft-com:office:office" xmlns:r="http://schemas.openxmlformats.org/officeDocument/2006/relationships" xmlns:m="http://schemas.openxmlformats.org/officeDocument/2006/math" xmlns:v="urn:schemas-microsoft-com:vml" xmlns:wp14="http://schemas.microsoft.com/office/word/2010/wordprocessingDrawing" xmlns:wp="http://schemas.openxmlformats.org/drawingml/2006/wordprocessingDrawing" xmlns:w10="urn:schemas-microsoft-com:office:word" xmlns:w="http://schemas.openxmlformats.org/wordprocessingml/2006/main" xmlns:w14="http://schemas.microsoft.com/office/word/2010/wordml" xmlns:w15="http://schemas.microsoft.com/office/word/2012/wordml" xmlns:w16cex="http://schemas.microsoft.com/office/word/2018/wordml/cex" xmlns:w16cid="http://schemas.microsoft.com/office/word/2016/wordml/cid" xmlns:w16="http://schemas.microsoft.com/office/word/2018/wordml" xmlns:w16sdtdh="http://schemas.microsoft.com/office/word/2020/wordml/sdtdatahash" xmlns:w16se="http://schemas.microsoft.com/office/word/2015/wordml/symex" xmlns:wpg="http://schemas.microsoft.com/office/word/2010/wordprocessingGroup" xmlns:wpi="http://schemas.microsoft.com/office/word/2010/wordprocessingInk" xmlns:wne="http://schemas.microsoft.com/office/word/2006/wordml" xmlns:wps="http://schemas.microsoft.com/office/word/2010/wordprocessingShape" mc:Ignorable="w14 w15 w16se w16cid w16 w16cex w16sdtdh wp14">
+<w:endnotes xmlns:wpc="http://schemas.microsoft.com/office/word/2010/wordprocessingCanvas" xmlns:cx="http://schemas.microsoft.com/office/drawing/2014/chartex" xmlns:cx1="http://schemas.microsoft.com/office/drawing/2015/9/8/chartex" xmlns:cx2="http://schemas.microsoft.com/office/drawing/2015/10/21/chartex" xmlns:cx3="http://schemas.microsoft.com/office/drawing/2016/5/9/chartex" xmlns:cx4="http://schemas.microsoft.com/office/drawing/2016/5/10/chartex" xmlns:cx5="http://schemas.microsoft.com/office/drawing/2016/5/11/chartex" xmlns:cx6="http://schemas.microsoft.com/office/drawing/2016/5/12/chartex" xmlns:cx7="http://schemas.microsoft.com/office/drawing/2016/5/13/chartex" xmlns:cx8="http://schemas.microsoft.com/office/drawing/2016/5/14/chartex" xmlns:mc="http://schemas.openxmlformats.org/markup-compatibility/2006" xmlns:aink="http://schemas.microsoft.com/office/drawing/2016/ink" xmlns:am3d="http://schemas.microsoft.com/office/drawing/2017/model3d" xmlns:o="urn:schemas-microsoft-com:office:office" xmlns:oel="http://schemas.microsoft.com/office/2019/extlst" xmlns:r="http://schemas.openxmlformats.org/officeDocument/2006/relationships" xmlns:m="http://schemas.openxmlformats.org/officeDocument/2006/math" xmlns:v="urn:schemas-microsoft-com:vml" xmlns:wp14="http://schemas.microsoft.com/office/word/2010/wordprocessingDrawing" xmlns:wp="http://schemas.openxmlformats.org/drawingml/2006/wordprocessingDrawing" xmlns:w10="urn:schemas-microsoft-com:office:word" xmlns:w="http://schemas.openxmlformats.org/wordprocessingml/2006/main" xmlns:w14="http://schemas.microsoft.com/office/word/2010/wordml" xmlns:w15="http://schemas.microsoft.com/office/word/2012/wordml" xmlns:w16cex="http://schemas.microsoft.com/office/word/2018/wordml/cex" xmlns:w16cid="http://schemas.microsoft.com/office/word/2016/wordml/cid" xmlns:w16="http://schemas.microsoft.com/office/word/2018/wordml" xmlns:w16sdtdh="http://schemas.microsoft.com/office/word/2020/wordml/sdtdatahash" xmlns:w16se="http://schemas.microsoft.com/office/word/2015/wordml/symex" xmlns:wpg="http://schemas.microsoft.com/office/word/2010/wordprocessingGroup" xmlns:wpi="http://schemas.microsoft.com/office/word/2010/wordprocessingInk" xmlns:wne="http://schemas.microsoft.com/office/word/2006/wordml" xmlns:wps="http://schemas.microsoft.com/office/word/2010/wordprocessingShape" mc:Ignorable="w14 w15 w16se w16cid w16 w16cex w16sdtdh wp14">
   <w:endnote w:type="separator" w:id="-1">
     <w:p>
       <w:r>
@@ -2682,10 +2948,10 @@
 </file>
 
 <file path=word/footer1.xml><?xml version="1.0" encoding="utf-8"?>
-<w:ftr xmlns:wpc="http://schemas.microsoft.com/office/word/2010/wordprocessingCanvas" xmlns:cx="http://schemas.microsoft.com/office/drawing/2014/chartex" xmlns:cx1="http://schemas.microsoft.com/office/drawing/2015/9/8/chartex" xmlns:cx2="http://schemas.microsoft.com/office/drawing/2015/10/21/chartex" xmlns:cx3="http://schemas.microsoft.com/office/drawing/2016/5/9/chartex" xmlns:cx4="http://schemas.microsoft.com/office/drawing/2016/5/10/chartex" xmlns:cx5="http://schemas.microsoft.com/office/drawing/2016/5/11/chartex" xmlns:cx6="http://schemas.microsoft.com/office/drawing/2016/5/12/chartex" xmlns:cx7="http://schemas.microsoft.com/office/drawing/2016/5/13/chartex" xmlns:cx8="http://schemas.microsoft.com/office/drawing/2016/5/14/chartex" xmlns:mc="http://schemas.openxmlformats.org/markup-compatibility/2006" xmlns:aink="http://schemas.microsoft.com/office/drawing/2016/ink" xmlns:am3d="http://schemas.microsoft.com/office/drawing/2017/model3d" xmlns:o="urn:schemas-microsoft-com:office:office" xmlns:r="http://schemas.openxmlformats.org/officeDocument/2006/relationships" xmlns:m="http://schemas.openxmlformats.org/officeDocument/2006/math" xmlns:v="urn:schemas-microsoft-com:vml" xmlns:wp14="http://schemas.microsoft.com/office/word/2010/wordprocessingDrawing" xmlns:wp="http://schemas.openxmlformats.org/drawingml/2006/wordprocessingDrawing" xmlns:w10="urn:schemas-microsoft-com:office:word" xmlns:w="http://schemas.openxmlformats.org/wordprocessingml/2006/main" xmlns:w14="http://schemas.microsoft.com/office/word/2010/wordml" xmlns:w15="http://schemas.microsoft.com/office/word/2012/wordml" xmlns:w16cex="http://schemas.microsoft.com/office/word/2018/wordml/cex" xmlns:w16cid="http://schemas.microsoft.com/office/word/2016/wordml/cid" xmlns:w16="http://schemas.microsoft.com/office/word/2018/wordml" xmlns:w16sdtdh="http://schemas.microsoft.com/office/word/2020/wordml/sdtdatahash" xmlns:w16se="http://schemas.microsoft.com/office/word/2015/wordml/symex" xmlns:wpg="http://schemas.microsoft.com/office/word/2010/wordprocessingGroup" xmlns:wpi="http://schemas.microsoft.com/office/word/2010/wordprocessingInk" xmlns:wne="http://schemas.microsoft.com/office/word/2006/wordml" xmlns:wps="http://schemas.microsoft.com/office/word/2010/wordprocessingShape" mc:Ignorable="w14 w15 w16se w16cid w16 w16cex w16sdtdh wp14">
+<w:ftr xmlns:wpc="http://schemas.microsoft.com/office/word/2010/wordprocessingCanvas" xmlns:cx="http://schemas.microsoft.com/office/drawing/2014/chartex" xmlns:cx1="http://schemas.microsoft.com/office/drawing/2015/9/8/chartex" xmlns:cx2="http://schemas.microsoft.com/office/drawing/2015/10/21/chartex" xmlns:cx3="http://schemas.microsoft.com/office/drawing/2016/5/9/chartex" xmlns:cx4="http://schemas.microsoft.com/office/drawing/2016/5/10/chartex" xmlns:cx5="http://schemas.microsoft.com/office/drawing/2016/5/11/chartex" xmlns:cx6="http://schemas.microsoft.com/office/drawing/2016/5/12/chartex" xmlns:cx7="http://schemas.microsoft.com/office/drawing/2016/5/13/chartex" xmlns:cx8="http://schemas.microsoft.com/office/drawing/2016/5/14/chartex" xmlns:mc="http://schemas.openxmlformats.org/markup-compatibility/2006" xmlns:aink="http://schemas.microsoft.com/office/drawing/2016/ink" xmlns:am3d="http://schemas.microsoft.com/office/drawing/2017/model3d" xmlns:o="urn:schemas-microsoft-com:office:office" xmlns:oel="http://schemas.microsoft.com/office/2019/extlst" xmlns:r="http://schemas.openxmlformats.org/officeDocument/2006/relationships" xmlns:m="http://schemas.openxmlformats.org/officeDocument/2006/math" xmlns:v="urn:schemas-microsoft-com:vml" xmlns:wp14="http://schemas.microsoft.com/office/word/2010/wordprocessingDrawing" xmlns:wp="http://schemas.openxmlformats.org/drawingml/2006/wordprocessingDrawing" xmlns:w10="urn:schemas-microsoft-com:office:word" xmlns:w="http://schemas.openxmlformats.org/wordprocessingml/2006/main" xmlns:w14="http://schemas.microsoft.com/office/word/2010/wordml" xmlns:w15="http://schemas.microsoft.com/office/word/2012/wordml" xmlns:w16cex="http://schemas.microsoft.com/office/word/2018/wordml/cex" xmlns:w16cid="http://schemas.microsoft.com/office/word/2016/wordml/cid" xmlns:w16="http://schemas.microsoft.com/office/word/2018/wordml" xmlns:w16sdtdh="http://schemas.microsoft.com/office/word/2020/wordml/sdtdatahash" xmlns:w16se="http://schemas.microsoft.com/office/word/2015/wordml/symex" xmlns:wpg="http://schemas.microsoft.com/office/word/2010/wordprocessingGroup" xmlns:wpi="http://schemas.microsoft.com/office/word/2010/wordprocessingInk" xmlns:wne="http://schemas.microsoft.com/office/word/2006/wordml" xmlns:wps="http://schemas.microsoft.com/office/word/2010/wordprocessingShape" mc:Ignorable="w14 w15 w16se w16cid w16 w16cex w16sdtdh wp14">
   <w:p>
     <w:pPr>
-      <w:pStyle w:val="Footer"/>
+      <w:pStyle w:val="a6"/>
       <w:jc w:val="center"/>
     </w:pPr>
     <w:r>
@@ -2726,7 +2992,7 @@
 </file>
 
 <file path=word/footnotes.xml><?xml version="1.0" encoding="utf-8"?>
-<w:footnotes xmlns:wpc="http://schemas.microsoft.com/office/word/2010/wordprocessingCanvas" xmlns:cx="http://schemas.microsoft.com/office/drawing/2014/chartex" xmlns:cx1="http://schemas.microsoft.com/office/drawing/2015/9/8/chartex" xmlns:cx2="http://schemas.microsoft.com/office/drawing/2015/10/21/chartex" xmlns:cx3="http://schemas.microsoft.com/office/drawing/2016/5/9/chartex" xmlns:cx4="http://schemas.microsoft.com/office/drawing/2016/5/10/chartex" xmlns:cx5="http://schemas.microsoft.com/office/drawing/2016/5/11/chartex" xmlns:cx6="http://schemas.microsoft.com/office/drawing/2016/5/12/chartex" xmlns:cx7="http://schemas.microsoft.com/office/drawing/2016/5/13/chartex" xmlns:cx8="http://schemas.microsoft.com/office/drawing/2016/5/14/chartex" xmlns:mc="http://schemas.openxmlformats.org/markup-compatibility/2006" xmlns:aink="http://schemas.microsoft.com/office/drawing/2016/ink" xmlns:am3d="http://schemas.microsoft.com/office/drawing/2017/model3d" xmlns:o="urn:schemas-microsoft-com:office:office" xmlns:r="http://schemas.openxmlformats.org/officeDocument/2006/relationships" xmlns:m="http://schemas.openxmlformats.org/officeDocument/2006/math" xmlns:v="urn:schemas-microsoft-com:vml" xmlns:wp14="http://schemas.microsoft.com/office/word/2010/wordprocessingDrawing" xmlns:wp="http://schemas.openxmlformats.org/drawingml/2006/wordprocessingDrawing" xmlns:w10="urn:schemas-microsoft-com:office:word" xmlns:w="http://schemas.openxmlformats.org/wordprocessingml/2006/main" xmlns:w14="http://schemas.microsoft.com/office/word/2010/wordml" xmlns:w15="http://schemas.microsoft.com/office/word/2012/wordml" xmlns:w16cex="http://schemas.microsoft.com/office/word/2018/wordml/cex" xmlns:w16cid="http://schemas.microsoft.com/office/word/2016/wordml/cid" xmlns:w16="http://schemas.microsoft.com/office/word/2018/wordml" xmlns:w16sdtdh="http://schemas.microsoft.com/office/word/2020/wordml/sdtdatahash" xmlns:w16se="http://schemas.microsoft.com/office/word/2015/wordml/symex" xmlns:wpg="http://schemas.microsoft.com/office/word/2010/wordprocessingGroup" xmlns:wpi="http://schemas.microsoft.com/office/word/2010/wordprocessingInk" xmlns:wne="http://schemas.microsoft.com/office/word/2006/wordml" xmlns:wps="http://schemas.microsoft.com/office/word/2010/wordprocessingShape" mc:Ignorable="w14 w15 w16se w16cid w16 w16cex w16sdtdh wp14">
+<w:footnotes xmlns:wpc="http://schemas.microsoft.com/office/word/2010/wordprocessingCanvas" xmlns:cx="http://schemas.microsoft.com/office/drawing/2014/chartex" xmlns:cx1="http://schemas.microsoft.com/office/drawing/2015/9/8/chartex" xmlns:cx2="http://schemas.microsoft.com/office/drawing/2015/10/21/chartex" xmlns:cx3="http://schemas.microsoft.com/office/drawing/2016/5/9/chartex" xmlns:cx4="http://schemas.microsoft.com/office/drawing/2016/5/10/chartex" xmlns:cx5="http://schemas.microsoft.com/office/drawing/2016/5/11/chartex" xmlns:cx6="http://schemas.microsoft.com/office/drawing/2016/5/12/chartex" xmlns:cx7="http://schemas.microsoft.com/office/drawing/2016/5/13/chartex" xmlns:cx8="http://schemas.microsoft.com/office/drawing/2016/5/14/chartex" xmlns:mc="http://schemas.openxmlformats.org/markup-compatibility/2006" xmlns:aink="http://schemas.microsoft.com/office/drawing/2016/ink" xmlns:am3d="http://schemas.microsoft.com/office/drawing/2017/model3d" xmlns:o="urn:schemas-microsoft-com:office:office" xmlns:oel="http://schemas.microsoft.com/office/2019/extlst" xmlns:r="http://schemas.openxmlformats.org/officeDocument/2006/relationships" xmlns:m="http://schemas.openxmlformats.org/officeDocument/2006/math" xmlns:v="urn:schemas-microsoft-com:vml" xmlns:wp14="http://schemas.microsoft.com/office/word/2010/wordprocessingDrawing" xmlns:wp="http://schemas.openxmlformats.org/drawingml/2006/wordprocessingDrawing" xmlns:w10="urn:schemas-microsoft-com:office:word" xmlns:w="http://schemas.openxmlformats.org/wordprocessingml/2006/main" xmlns:w14="http://schemas.microsoft.com/office/word/2010/wordml" xmlns:w15="http://schemas.microsoft.com/office/word/2012/wordml" xmlns:w16cex="http://schemas.microsoft.com/office/word/2018/wordml/cex" xmlns:w16cid="http://schemas.microsoft.com/office/word/2016/wordml/cid" xmlns:w16="http://schemas.microsoft.com/office/word/2018/wordml" xmlns:w16sdtdh="http://schemas.microsoft.com/office/word/2020/wordml/sdtdatahash" xmlns:w16se="http://schemas.microsoft.com/office/word/2015/wordml/symex" xmlns:wpg="http://schemas.microsoft.com/office/word/2010/wordprocessingGroup" xmlns:wpi="http://schemas.microsoft.com/office/word/2010/wordprocessingInk" xmlns:wne="http://schemas.microsoft.com/office/word/2006/wordml" xmlns:wps="http://schemas.microsoft.com/office/word/2010/wordprocessingShape" mc:Ignorable="w14 w15 w16se w16cid w16 w16cex w16sdtdh wp14">
   <w:footnote w:type="separator" w:id="-1">
     <w:p>
       <w:r>
@@ -2748,10 +3014,10 @@
 </file>
 
 <file path=word/header1.xml><?xml version="1.0" encoding="utf-8"?>
-<w:hdr xmlns:wpc="http://schemas.microsoft.com/office/word/2010/wordprocessingCanvas" xmlns:cx="http://schemas.microsoft.com/office/drawing/2014/chartex" xmlns:cx1="http://schemas.microsoft.com/office/drawing/2015/9/8/chartex" xmlns:cx2="http://schemas.microsoft.com/office/drawing/2015/10/21/chartex" xmlns:cx3="http://schemas.microsoft.com/office/drawing/2016/5/9/chartex" xmlns:cx4="http://schemas.microsoft.com/office/drawing/2016/5/10/chartex" xmlns:cx5="http://schemas.microsoft.com/office/drawing/2016/5/11/chartex" xmlns:cx6="http://schemas.microsoft.com/office/drawing/2016/5/12/chartex" xmlns:cx7="http://schemas.microsoft.com/office/drawing/2016/5/13/chartex" xmlns:cx8="http://schemas.microsoft.com/office/drawing/2016/5/14/chartex" xmlns:mc="http://schemas.openxmlformats.org/markup-compatibility/2006" xmlns:aink="http://schemas.microsoft.com/office/drawing/2016/ink" xmlns:am3d="http://schemas.microsoft.com/office/drawing/2017/model3d" xmlns:o="urn:schemas-microsoft-com:office:office" xmlns:r="http://schemas.openxmlformats.org/officeDocument/2006/relationships" xmlns:m="http://schemas.openxmlformats.org/officeDocument/2006/math" xmlns:v="urn:schemas-microsoft-com:vml" xmlns:wp14="http://schemas.microsoft.com/office/word/2010/wordprocessingDrawing" xmlns:wp="http://schemas.openxmlformats.org/drawingml/2006/wordprocessingDrawing" xmlns:w10="urn:schemas-microsoft-com:office:word" xmlns:w="http://schemas.openxmlformats.org/wordprocessingml/2006/main" xmlns:w14="http://schemas.microsoft.com/office/word/2010/wordml" xmlns:w15="http://schemas.microsoft.com/office/word/2012/wordml" xmlns:w16cex="http://schemas.microsoft.com/office/word/2018/wordml/cex" xmlns:w16cid="http://schemas.microsoft.com/office/word/2016/wordml/cid" xmlns:w16="http://schemas.microsoft.com/office/word/2018/wordml" xmlns:w16sdtdh="http://schemas.microsoft.com/office/word/2020/wordml/sdtdatahash" xmlns:w16se="http://schemas.microsoft.com/office/word/2015/wordml/symex" xmlns:wpg="http://schemas.microsoft.com/office/word/2010/wordprocessingGroup" xmlns:wpi="http://schemas.microsoft.com/office/word/2010/wordprocessingInk" xmlns:wne="http://schemas.microsoft.com/office/word/2006/wordml" xmlns:wps="http://schemas.microsoft.com/office/word/2010/wordprocessingShape" mc:Ignorable="w14 w15 w16se w16cid w16 w16cex w16sdtdh wp14">
+<w:hdr xmlns:wpc="http://schemas.microsoft.com/office/word/2010/wordprocessingCanvas" xmlns:cx="http://schemas.microsoft.com/office/drawing/2014/chartex" xmlns:cx1="http://schemas.microsoft.com/office/drawing/2015/9/8/chartex" xmlns:cx2="http://schemas.microsoft.com/office/drawing/2015/10/21/chartex" xmlns:cx3="http://schemas.microsoft.com/office/drawing/2016/5/9/chartex" xmlns:cx4="http://schemas.microsoft.com/office/drawing/2016/5/10/chartex" xmlns:cx5="http://schemas.microsoft.com/office/drawing/2016/5/11/chartex" xmlns:cx6="http://schemas.microsoft.com/office/drawing/2016/5/12/chartex" xmlns:cx7="http://schemas.microsoft.com/office/drawing/2016/5/13/chartex" xmlns:cx8="http://schemas.microsoft.com/office/drawing/2016/5/14/chartex" xmlns:mc="http://schemas.openxmlformats.org/markup-compatibility/2006" xmlns:aink="http://schemas.microsoft.com/office/drawing/2016/ink" xmlns:am3d="http://schemas.microsoft.com/office/drawing/2017/model3d" xmlns:o="urn:schemas-microsoft-com:office:office" xmlns:oel="http://schemas.microsoft.com/office/2019/extlst" xmlns:r="http://schemas.openxmlformats.org/officeDocument/2006/relationships" xmlns:m="http://schemas.openxmlformats.org/officeDocument/2006/math" xmlns:v="urn:schemas-microsoft-com:vml" xmlns:wp14="http://schemas.microsoft.com/office/word/2010/wordprocessingDrawing" xmlns:wp="http://schemas.openxmlformats.org/drawingml/2006/wordprocessingDrawing" xmlns:w10="urn:schemas-microsoft-com:office:word" xmlns:w="http://schemas.openxmlformats.org/wordprocessingml/2006/main" xmlns:w14="http://schemas.microsoft.com/office/word/2010/wordml" xmlns:w15="http://schemas.microsoft.com/office/word/2012/wordml" xmlns:w16cex="http://schemas.microsoft.com/office/word/2018/wordml/cex" xmlns:w16cid="http://schemas.microsoft.com/office/word/2016/wordml/cid" xmlns:w16="http://schemas.microsoft.com/office/word/2018/wordml" xmlns:w16sdtdh="http://schemas.microsoft.com/office/word/2020/wordml/sdtdatahash" xmlns:w16se="http://schemas.microsoft.com/office/word/2015/wordml/symex" xmlns:wpg="http://schemas.microsoft.com/office/word/2010/wordprocessingGroup" xmlns:wpi="http://schemas.microsoft.com/office/word/2010/wordprocessingInk" xmlns:wne="http://schemas.microsoft.com/office/word/2006/wordml" xmlns:wps="http://schemas.microsoft.com/office/word/2010/wordprocessingShape" mc:Ignorable="w14 w15 w16se w16cid w16 w16cex w16sdtdh wp14">
   <w:p>
     <w:pPr>
-      <w:pStyle w:val="Header"/>
+      <w:pStyle w:val="a5"/>
       <w:jc w:val="center"/>
       <w:rPr>
         <w:i/>
@@ -2775,7 +3041,7 @@
 </file>
 
 <file path=word/numbering.xml><?xml version="1.0" encoding="utf-8"?>
-<w:numbering xmlns:wpc="http://schemas.microsoft.com/office/word/2010/wordprocessingCanvas" xmlns:cx="http://schemas.microsoft.com/office/drawing/2014/chartex" xmlns:cx1="http://schemas.microsoft.com/office/drawing/2015/9/8/chartex" xmlns:cx2="http://schemas.microsoft.com/office/drawing/2015/10/21/chartex" xmlns:cx3="http://schemas.microsoft.com/office/drawing/2016/5/9/chartex" xmlns:cx4="http://schemas.microsoft.com/office/drawing/2016/5/10/chartex" xmlns:cx5="http://schemas.microsoft.com/office/drawing/2016/5/11/chartex" xmlns:cx6="http://schemas.microsoft.com/office/drawing/2016/5/12/chartex" xmlns:cx7="http://schemas.microsoft.com/office/drawing/2016/5/13/chartex" xmlns:cx8="http://schemas.microsoft.com/office/drawing/2016/5/14/chartex" xmlns:mc="http://schemas.openxmlformats.org/markup-compatibility/2006" xmlns:aink="http://schemas.microsoft.com/office/drawing/2016/ink" xmlns:am3d="http://schemas.microsoft.com/office/drawing/2017/model3d" xmlns:o="urn:schemas-microsoft-com:office:office" xmlns:r="http://schemas.openxmlformats.org/officeDocument/2006/relationships" xmlns:m="http://schemas.openxmlformats.org/officeDocument/2006/math" xmlns:v="urn:schemas-microsoft-com:vml" xmlns:wp14="http://schemas.microsoft.com/office/word/2010/wordprocessingDrawing" xmlns:wp="http://schemas.openxmlformats.org/drawingml/2006/wordprocessingDrawing" xmlns:w10="urn:schemas-microsoft-com:office:word" xmlns:w="http://schemas.openxmlformats.org/wordprocessingml/2006/main" xmlns:w14="http://schemas.microsoft.com/office/word/2010/wordml" xmlns:w15="http://schemas.microsoft.com/office/word/2012/wordml" xmlns:w16cex="http://schemas.microsoft.com/office/word/2018/wordml/cex" xmlns:w16cid="http://schemas.microsoft.com/office/word/2016/wordml/cid" xmlns:w16="http://schemas.microsoft.com/office/word/2018/wordml" xmlns:w16sdtdh="http://schemas.microsoft.com/office/word/2020/wordml/sdtdatahash" xmlns:w16se="http://schemas.microsoft.com/office/word/2015/wordml/symex" xmlns:wpg="http://schemas.microsoft.com/office/word/2010/wordprocessingGroup" xmlns:wpi="http://schemas.microsoft.com/office/word/2010/wordprocessingInk" xmlns:wne="http://schemas.microsoft.com/office/word/2006/wordml" xmlns:wps="http://schemas.microsoft.com/office/word/2010/wordprocessingShape" mc:Ignorable="w14 w15 w16se w16cid w16 w16cex w16sdtdh wp14">
+<w:numbering xmlns:wpc="http://schemas.microsoft.com/office/word/2010/wordprocessingCanvas" xmlns:cx="http://schemas.microsoft.com/office/drawing/2014/chartex" xmlns:cx1="http://schemas.microsoft.com/office/drawing/2015/9/8/chartex" xmlns:cx2="http://schemas.microsoft.com/office/drawing/2015/10/21/chartex" xmlns:cx3="http://schemas.microsoft.com/office/drawing/2016/5/9/chartex" xmlns:cx4="http://schemas.microsoft.com/office/drawing/2016/5/10/chartex" xmlns:cx5="http://schemas.microsoft.com/office/drawing/2016/5/11/chartex" xmlns:cx6="http://schemas.microsoft.com/office/drawing/2016/5/12/chartex" xmlns:cx7="http://schemas.microsoft.com/office/drawing/2016/5/13/chartex" xmlns:cx8="http://schemas.microsoft.com/office/drawing/2016/5/14/chartex" xmlns:mc="http://schemas.openxmlformats.org/markup-compatibility/2006" xmlns:aink="http://schemas.microsoft.com/office/drawing/2016/ink" xmlns:am3d="http://schemas.microsoft.com/office/drawing/2017/model3d" xmlns:o="urn:schemas-microsoft-com:office:office" xmlns:oel="http://schemas.microsoft.com/office/2019/extlst" xmlns:r="http://schemas.openxmlformats.org/officeDocument/2006/relationships" xmlns:m="http://schemas.openxmlformats.org/officeDocument/2006/math" xmlns:v="urn:schemas-microsoft-com:vml" xmlns:wp14="http://schemas.microsoft.com/office/word/2010/wordprocessingDrawing" xmlns:wp="http://schemas.openxmlformats.org/drawingml/2006/wordprocessingDrawing" xmlns:w10="urn:schemas-microsoft-com:office:word" xmlns:w="http://schemas.openxmlformats.org/wordprocessingml/2006/main" xmlns:w14="http://schemas.microsoft.com/office/word/2010/wordml" xmlns:w15="http://schemas.microsoft.com/office/word/2012/wordml" xmlns:w16cex="http://schemas.microsoft.com/office/word/2018/wordml/cex" xmlns:w16cid="http://schemas.microsoft.com/office/word/2016/wordml/cid" xmlns:w16="http://schemas.microsoft.com/office/word/2018/wordml" xmlns:w16sdtdh="http://schemas.microsoft.com/office/word/2020/wordml/sdtdatahash" xmlns:w16se="http://schemas.microsoft.com/office/word/2015/wordml/symex" xmlns:wpg="http://schemas.microsoft.com/office/word/2010/wordprocessingGroup" xmlns:wpi="http://schemas.microsoft.com/office/word/2010/wordprocessingInk" xmlns:wne="http://schemas.microsoft.com/office/word/2006/wordml" xmlns:wps="http://schemas.microsoft.com/office/word/2010/wordprocessingShape" mc:Ignorable="w14 w15 w16se w16cid w16 w16cex w16sdtdh wp14">
   <w:abstractNum w:abstractNumId="0" w15:restartNumberingAfterBreak="0">
     <w:nsid w:val="125924A7"/>
     <w:multiLevelType w:val="hybridMultilevel"/>
@@ -3965,40 +4231,40 @@
       </w:rPr>
     </w:lvl>
   </w:abstractNum>
-  <w:num w:numId="1">
+  <w:num w:numId="1" w16cid:durableId="2024553112">
     <w:abstractNumId w:val="3"/>
   </w:num>
-  <w:num w:numId="2">
+  <w:num w:numId="2" w16cid:durableId="853961254">
     <w:abstractNumId w:val="0"/>
   </w:num>
-  <w:num w:numId="3">
+  <w:num w:numId="3" w16cid:durableId="166748924">
     <w:abstractNumId w:val="9"/>
   </w:num>
-  <w:num w:numId="4">
+  <w:num w:numId="4" w16cid:durableId="1651905856">
     <w:abstractNumId w:val="2"/>
   </w:num>
-  <w:num w:numId="5">
+  <w:num w:numId="5" w16cid:durableId="2003122992">
     <w:abstractNumId w:val="7"/>
   </w:num>
-  <w:num w:numId="6">
+  <w:num w:numId="6" w16cid:durableId="1207642103">
     <w:abstractNumId w:val="10"/>
   </w:num>
-  <w:num w:numId="7">
+  <w:num w:numId="7" w16cid:durableId="487400052">
     <w:abstractNumId w:val="4"/>
   </w:num>
-  <w:num w:numId="8">
+  <w:num w:numId="8" w16cid:durableId="824513383">
     <w:abstractNumId w:val="1"/>
   </w:num>
-  <w:num w:numId="9">
+  <w:num w:numId="9" w16cid:durableId="1222640722">
     <w:abstractNumId w:val="11"/>
   </w:num>
-  <w:num w:numId="10">
+  <w:num w:numId="10" w16cid:durableId="257060218">
     <w:abstractNumId w:val="6"/>
   </w:num>
-  <w:num w:numId="11">
+  <w:num w:numId="11" w16cid:durableId="499080229">
     <w:abstractNumId w:val="5"/>
   </w:num>
-  <w:num w:numId="12">
+  <w:num w:numId="12" w16cid:durableId="1528254629">
     <w:abstractNumId w:val="8"/>
   </w:num>
 </w:numbering>
@@ -4402,11 +4668,11 @@
     <w:lsdException w:name="Unresolved Mention" w:semiHidden="1" w:unhideWhenUsed="1"/>
     <w:lsdException w:name="Smart Link" w:semiHidden="1" w:unhideWhenUsed="1"/>
   </w:latentStyles>
-  <w:style w:type="paragraph" w:default="1" w:styleId="Normal">
+  <w:style w:type="paragraph" w:default="1" w:styleId="a">
     <w:name w:val="Normal"/>
     <w:qFormat/>
   </w:style>
-  <w:style w:type="paragraph" w:styleId="Heading1">
+  <w:style w:type="paragraph" w:styleId="1">
     <w:name w:val="heading 1"/>
     <w:basedOn w:val="Heading"/>
     <w:next w:val="Textbody"/>
@@ -4425,7 +4691,7 @@
       <w:szCs w:val="36"/>
     </w:rPr>
   </w:style>
-  <w:style w:type="paragraph" w:styleId="Heading2">
+  <w:style w:type="paragraph" w:styleId="2">
     <w:name w:val="heading 2"/>
     <w:basedOn w:val="Heading"/>
     <w:uiPriority w:val="9"/>
@@ -4443,7 +4709,7 @@
       <w:szCs w:val="32"/>
     </w:rPr>
   </w:style>
-  <w:style w:type="paragraph" w:styleId="Heading3">
+  <w:style w:type="paragraph" w:styleId="3">
     <w:name w:val="heading 3"/>
     <w:basedOn w:val="Heading"/>
     <w:uiPriority w:val="9"/>
@@ -4454,13 +4720,13 @@
       <w:outlineLvl w:val="2"/>
     </w:pPr>
   </w:style>
-  <w:style w:type="character" w:default="1" w:styleId="DefaultParagraphFont">
+  <w:style w:type="character" w:default="1" w:styleId="a0">
     <w:name w:val="Default Paragraph Font"/>
     <w:uiPriority w:val="1"/>
     <w:semiHidden/>
     <w:unhideWhenUsed/>
   </w:style>
-  <w:style w:type="table" w:default="1" w:styleId="TableNormal">
+  <w:style w:type="table" w:default="1" w:styleId="a1">
     <w:name w:val="Normal Table"/>
     <w:uiPriority w:val="99"/>
     <w:semiHidden/>
@@ -4475,7 +4741,7 @@
       </w:tblCellMar>
     </w:tblPr>
   </w:style>
-  <w:style w:type="numbering" w:default="1" w:styleId="NoList">
+  <w:style w:type="numbering" w:default="1" w:styleId="a2">
     <w:name w:val="No List"/>
     <w:uiPriority w:val="99"/>
     <w:semiHidden/>
@@ -4513,7 +4779,7 @@
       <w:spacing w:after="140" w:line="288" w:lineRule="auto"/>
     </w:pPr>
   </w:style>
-  <w:style w:type="paragraph" w:styleId="List">
+  <w:style w:type="paragraph" w:styleId="a3">
     <w:name w:val="List"/>
     <w:basedOn w:val="Textbody"/>
     <w:rPr>
@@ -4521,7 +4787,7 @@
       <w:sz w:val="24"/>
     </w:rPr>
   </w:style>
-  <w:style w:type="paragraph" w:styleId="Caption">
+  <w:style w:type="paragraph" w:styleId="a4">
     <w:name w:val="caption"/>
     <w:basedOn w:val="Standard"/>
     <w:pPr>
@@ -4553,7 +4819,7 @@
       <w:shd w:val="clear" w:color="auto" w:fill="FFFF66"/>
     </w:pPr>
   </w:style>
-  <w:style w:type="paragraph" w:styleId="Header">
+  <w:style w:type="paragraph" w:styleId="a5">
     <w:name w:val="header"/>
     <w:basedOn w:val="Standard"/>
   </w:style>
@@ -6289,7 +6555,7 @@
       <w:rFonts w:eastAsia="DejaVu Sans" w:cs="Liberation Sans"/>
     </w:rPr>
   </w:style>
-  <w:style w:type="paragraph" w:styleId="Footer">
+  <w:style w:type="paragraph" w:styleId="a6">
     <w:name w:val="footer"/>
     <w:basedOn w:val="Standard"/>
   </w:style>
@@ -7505,7 +7771,7 @@
   </w:style>
   <w:style w:type="character" w:styleId="Hyperlink">
     <w:name w:val="Hyperlink"/>
-    <w:basedOn w:val="DefaultParagraphFont"/>
+    <w:basedOn w:val="a0"/>
     <w:uiPriority w:val="99"/>
     <w:unhideWhenUsed/>
     <w:rsid w:val="000C1D5C"/>
@@ -7514,9 +7780,9 @@
       <w:u w:val="single"/>
     </w:rPr>
   </w:style>
-  <w:style w:type="character" w:styleId="UnresolvedMention">
+  <w:style w:type="character" w:styleId="a7">
     <w:name w:val="Unresolved Mention"/>
-    <w:basedOn w:val="DefaultParagraphFont"/>
+    <w:basedOn w:val="a0"/>
     <w:uiPriority w:val="99"/>
     <w:semiHidden/>
     <w:unhideWhenUsed/>
@@ -7526,9 +7792,9 @@
       <w:shd w:val="clear" w:color="auto" w:fill="E1DFDD"/>
     </w:rPr>
   </w:style>
-  <w:style w:type="paragraph" w:styleId="ListParagraph">
+  <w:style w:type="paragraph" w:styleId="a8">
     <w:name w:val="List Paragraph"/>
-    <w:basedOn w:val="Normal"/>
+    <w:basedOn w:val="a"/>
     <w:uiPriority w:val="34"/>
     <w:qFormat/>
     <w:rsid w:val="001431B7"/>
@@ -7536,6 +7802,18 @@
       <w:ind w:left="720"/>
       <w:contextualSpacing/>
     </w:pPr>
+  </w:style>
+  <w:style w:type="character" w:styleId="FollowedHyperlink">
+    <w:name w:val="FollowedHyperlink"/>
+    <w:basedOn w:val="a0"/>
+    <w:uiPriority w:val="99"/>
+    <w:semiHidden/>
+    <w:unhideWhenUsed/>
+    <w:rsid w:val="00471FF0"/>
+    <w:rPr>
+      <w:color w:val="954F72" w:themeColor="followedHyperlink"/>
+      <w:u w:val="single"/>
+    </w:rPr>
   </w:style>
 </w:styles>
 </file>
